--- a/game_reviews/translations/fire-of-egypt (Version 1).docx
+++ b/game_reviews/translations/fire-of-egypt (Version 1).docx
@@ -8,18 +8,6 @@
       </w:pPr>
       <w:r>
         <w:t>Play Fire of Egypt Free - Merkur Slot Review</w:t>
-      </w:r>
-    </w:p>
-    <w:p>
-      <w:r/>
-      <w:r>
-        <w:rPr>
-          <w:b/>
-        </w:rPr>
-        <w:t>Meta description</w:t>
-      </w:r>
-      <w:r>
-        <w:t>: Read our review of Fire of Egypt, a Merkur slot game set in ancient Egypt. Play free and discover the mix of classic and modern gameplay mechanics.</w:t>
       </w:r>
     </w:p>
     <w:p>
@@ -377,9 +365,18 @@
       <w:r/>
       <w:r>
         <w:rPr>
+          <w:b/>
+        </w:rPr>
+        <w:t>Play Fire of Egypt Free - Merkur Slot Review</w:t>
+      </w:r>
+    </w:p>
+    <w:p>
+      <w:r/>
+      <w:r>
+        <w:rPr>
           <w:i/>
         </w:rPr>
-        <w:t>Prompt: Create a cartoon style image featuring a happy Maya warrior with glasses for the game "Fire of Egypt". The image should be vibrant and eye-catching, with the Maya warrior as the focal point. The warrior should be shown holding some type of ancient Egyptian artifact or symbol, such as a pharaoh scepter or a golden necklace, to tie in with the game's theme. The background of the image should feature some of the game's symbols, such as the head of Queen Nefertiti or Tutankhamun's golden sarcophagus. The overall style of the image should be fun and playful to appeal to players who enjoy online slot games.</w:t>
+        <w:t>Read our review of Fire of Egypt, a Merkur slot game set in ancient Egypt. Play free and discover the mix of classic and modern gameplay mechanics.</w:t>
       </w:r>
     </w:p>
     <w:sectPr>

--- a/game_reviews/translations/fire-of-egypt (Version 1).docx
+++ b/game_reviews/translations/fire-of-egypt (Version 1).docx
@@ -7,7 +7,7 @@
         <w:pStyle w:val="Heading1"/>
       </w:pPr>
       <w:r>
-        <w:t>Play Fire of Egypt Free - Merkur Slot Review</w:t>
+        <w:t>Play Fire of Egypt for Free - Game Review</w:t>
       </w:r>
     </w:p>
     <w:p>
@@ -317,7 +317,7 @@
       </w:pPr>
       <w:r/>
       <w:r>
-        <w:t>Effective graphics that capture the essence of ancient Egyptian culture</w:t>
+        <w:t>Reflects the essence of ancient Egyptian culture and traditions</w:t>
       </w:r>
     </w:p>
     <w:p>
@@ -328,7 +328,7 @@
       </w:pPr>
       <w:r/>
       <w:r>
-        <w:t>Numerous winning combinations for increased winnings</w:t>
+        <w:t>Excellent quality symbols that are easily recognizable</w:t>
       </w:r>
     </w:p>
     <w:p>
@@ -347,7 +347,7 @@
       </w:pPr>
       <w:r/>
       <w:r>
-        <w:t>Unfamiliar 4x4 grid may not appeal to all players</w:t>
+        <w:t>Graphics are not innovative</w:t>
       </w:r>
     </w:p>
     <w:p>
@@ -358,7 +358,7 @@
       </w:pPr>
       <w:r/>
       <w:r>
-        <w:t>High-risk double or nothing feature</w:t>
+        <w:t>Double or nothing feature carries a high risk</w:t>
       </w:r>
     </w:p>
     <w:p>
@@ -367,7 +367,7 @@
         <w:rPr>
           <w:b/>
         </w:rPr>
-        <w:t>Play Fire of Egypt Free - Merkur Slot Review</w:t>
+        <w:t>Play Fire of Egypt for Free - Game Review</w:t>
       </w:r>
     </w:p>
     <w:p>
@@ -376,7 +376,7 @@
         <w:rPr>
           <w:i/>
         </w:rPr>
-        <w:t>Read our review of Fire of Egypt, a Merkur slot game set in ancient Egypt. Play free and discover the mix of classic and modern gameplay mechanics.</w:t>
+        <w:t>Read our review of Fire of Egypt and play this slot game for free. Explore ancient Egyptian culture and win big!</w:t>
       </w:r>
     </w:p>
     <w:sectPr>
